--- a/Progettazione/Diari/01_lupica_andrea_diario_2016-10-05.docx
+++ b/Progettazione/Diari/01_lupica_andrea_diario_2016-10-05.docx
@@ -165,15 +165,6 @@
             <w:pPr>
               <w:pStyle w:val="Nessunaspaziatura"/>
               <w:rPr>
-                <w:noProof/>
-                <w:lang w:eastAsia="it-CH"/>
-              </w:rPr>
-            </w:pPr>
-          </w:p>
-          <w:p>
-            <w:pPr>
-              <w:pStyle w:val="Nessunaspaziatura"/>
-              <w:rPr>
                 <w:b w:val="0"/>
                 <w:noProof/>
                 <w:lang w:eastAsia="it-CH"/>
@@ -230,8 +221,6 @@
                 </wp:inline>
               </w:drawing>
             </w:r>
-            <w:bookmarkStart w:id="0" w:name="_GoBack"/>
-            <w:bookmarkEnd w:id="0"/>
           </w:p>
           <w:p>
             <w:pPr>
@@ -242,6 +231,14 @@
                 <w:lang w:eastAsia="it-CH"/>
               </w:rPr>
             </w:pPr>
+            <w:r>
+              <w:rPr>
+                <w:b w:val="0"/>
+                <w:noProof/>
+                <w:lang w:eastAsia="it-CH"/>
+              </w:rPr>
+              <w:t>Dopodiché ho incominciato a implementare la parte php.</w:t>
+            </w:r>
           </w:p>
           <w:p>
             <w:pPr>
@@ -405,7 +402,7 @@
               <w:rPr>
                 <w:b w:val="0"/>
               </w:rPr>
-              <w:t>In perfetto orario poiché avevo calcolato che domani avrei iniziato con le altre pagine.</w:t>
+              <w:t>Leggermente in avanti poiché ho già iniziato a fare ciò che avrei dovuto fare domani</w:t>
             </w:r>
           </w:p>
         </w:tc>
@@ -487,8 +484,10 @@
               <w:rPr>
                 <w:b w:val="0"/>
               </w:rPr>
-              <w:t>Creare la pagina della gestione degli accessi dei docenti</w:t>
+              <w:t>Concludere la pagina.</w:t>
             </w:r>
+            <w:bookmarkStart w:id="0" w:name="_GoBack"/>
+            <w:bookmarkEnd w:id="0"/>
           </w:p>
         </w:tc>
       </w:tr>
@@ -3963,6 +3962,7 @@
     <w:rsid w:val="003B7632"/>
     <w:rsid w:val="003F5C32"/>
     <w:rsid w:val="00417A30"/>
+    <w:rsid w:val="00465B6E"/>
     <w:rsid w:val="004E2C9B"/>
     <w:rsid w:val="004E6B5D"/>
     <w:rsid w:val="004F7A60"/>
@@ -4805,7 +4805,7 @@
 </file>
 
 <file path=customXml/itemProps1.xml><?xml version="1.0" encoding="utf-8"?>
-<ds:datastoreItem xmlns:ds="http://schemas.openxmlformats.org/officeDocument/2006/customXml" ds:itemID="{0D8FC332-F131-44BC-94F0-83E8747E0057}">
+<ds:datastoreItem xmlns:ds="http://schemas.openxmlformats.org/officeDocument/2006/customXml" ds:itemID="{9C25DDC6-067C-43E8-90B7-0C386274DCF2}">
   <ds:schemaRefs>
     <ds:schemaRef ds:uri="http://schemas.openxmlformats.org/officeDocument/2006/bibliography"/>
   </ds:schemaRefs>

--- a/Progettazione/Diari/01_lupica_andrea_diario_2016-10-05.docx
+++ b/Progettazione/Diari/01_lupica_andrea_diario_2016-10-05.docx
@@ -91,7 +91,12 @@
               <w:spacing w:line="360" w:lineRule="auto"/>
             </w:pPr>
             <w:r>
-              <w:t>04.10</w:t>
+              <w:t>05</w:t>
+            </w:r>
+            <w:bookmarkStart w:id="0" w:name="_GoBack"/>
+            <w:bookmarkEnd w:id="0"/>
+            <w:r>
+              <w:t>.10</w:t>
             </w:r>
             <w:r>
               <w:t>.2016</w:t>
@@ -486,8 +491,6 @@
               </w:rPr>
               <w:t>Concludere la pagina.</w:t>
             </w:r>
-            <w:bookmarkStart w:id="0" w:name="_GoBack"/>
-            <w:bookmarkEnd w:id="0"/>
           </w:p>
         </w:tc>
       </w:tr>
@@ -569,18 +572,13 @@
       <w:sdtEndPr/>
       <w:sdtContent>
         <w:r>
-          <w:t xml:space="preserve">Nome </w:t>
-        </w:r>
-        <w:proofErr w:type="gramStart"/>
-        <w:r>
-          <w:t>Progetto:</w:t>
+          <w:t>Nome Progetto:</w:t>
         </w:r>
       </w:sdtContent>
     </w:sdt>
     <w:r>
       <w:tab/>
     </w:r>
-    <w:proofErr w:type="gramEnd"/>
     <w:r>
       <w:t>MPT</w:t>
     </w:r>
@@ -3981,6 +3979,7 @@
     <w:rsid w:val="007E2877"/>
     <w:rsid w:val="00842400"/>
     <w:rsid w:val="00866671"/>
+    <w:rsid w:val="008A612D"/>
     <w:rsid w:val="008A6626"/>
     <w:rsid w:val="008B4A4C"/>
     <w:rsid w:val="00914221"/>
@@ -4805,7 +4804,7 @@
 </file>
 
 <file path=customXml/itemProps1.xml><?xml version="1.0" encoding="utf-8"?>
-<ds:datastoreItem xmlns:ds="http://schemas.openxmlformats.org/officeDocument/2006/customXml" ds:itemID="{9C25DDC6-067C-43E8-90B7-0C386274DCF2}">
+<ds:datastoreItem xmlns:ds="http://schemas.openxmlformats.org/officeDocument/2006/customXml" ds:itemID="{7D3430E5-83EA-43C3-8DDF-2EEACB9BDA0D}">
   <ds:schemaRefs>
     <ds:schemaRef ds:uri="http://schemas.openxmlformats.org/officeDocument/2006/bibliography"/>
   </ds:schemaRefs>

--- a/Progettazione/Diari/01_lupica_andrea_diario_2016-10-05.docx
+++ b/Progettazione/Diari/01_lupica_andrea_diario_2016-10-05.docx
@@ -2,17 +2,6 @@
 <file path=word/document.xml><?xml version="1.0" encoding="utf-8"?>
 <w:document xmlns:wpc="http://schemas.microsoft.com/office/word/2010/wordprocessingCanvas" xmlns:mc="http://schemas.openxmlformats.org/markup-compatibility/2006" xmlns:o="urn:schemas-microsoft-com:office:office" xmlns:r="http://schemas.openxmlformats.org/officeDocument/2006/relationships" xmlns:m="http://schemas.openxmlformats.org/officeDocument/2006/math" xmlns:v="urn:schemas-microsoft-com:vml" xmlns:wp14="http://schemas.microsoft.com/office/word/2010/wordprocessingDrawing" xmlns:wp="http://schemas.openxmlformats.org/drawingml/2006/wordprocessingDrawing" xmlns:w10="urn:schemas-microsoft-com:office:word" xmlns:w="http://schemas.openxmlformats.org/wordprocessingml/2006/main" xmlns:w14="http://schemas.microsoft.com/office/word/2010/wordml" xmlns:w15="http://schemas.microsoft.com/office/word/2012/wordml" xmlns:wpg="http://schemas.microsoft.com/office/word/2010/wordprocessingGroup" xmlns:wpi="http://schemas.microsoft.com/office/word/2010/wordprocessingInk" xmlns:wne="http://schemas.microsoft.com/office/word/2006/wordml" xmlns:wps="http://schemas.microsoft.com/office/word/2010/wordprocessingShape" mc:Ignorable="w14 w15 wp14">
   <w:body>
-    <w:p>
-      <w:pPr>
-        <w:pStyle w:val="Titolo"/>
-        <w:pBdr>
-          <w:bottom w:val="single" w:sz="4" w:space="4" w:color="auto"/>
-        </w:pBdr>
-        <w:rPr>
-          <w:color w:val="auto"/>
-        </w:rPr>
-      </w:pPr>
-    </w:p>
     <w:p>
       <w:pPr>
         <w:pStyle w:val="Titolo"/>
@@ -93,8 +82,6 @@
             <w:r>
               <w:t>05</w:t>
             </w:r>
-            <w:bookmarkStart w:id="0" w:name="_GoBack"/>
-            <w:bookmarkEnd w:id="0"/>
             <w:r>
               <w:t>.10</w:t>
             </w:r>
@@ -520,8 +507,12 @@
       </w:pPr>
     </w:p>
     <w:sectPr>
-      <w:headerReference w:type="default" r:id="rId9"/>
-      <w:footerReference w:type="default" r:id="rId10"/>
+      <w:headerReference w:type="even" r:id="rId9"/>
+      <w:headerReference w:type="default" r:id="rId10"/>
+      <w:footerReference w:type="even" r:id="rId11"/>
+      <w:footerReference w:type="default" r:id="rId12"/>
+      <w:headerReference w:type="first" r:id="rId13"/>
+      <w:footerReference w:type="first" r:id="rId14"/>
       <w:pgSz w:w="11906" w:h="16838"/>
       <w:pgMar w:top="1276" w:right="1134" w:bottom="1134" w:left="1134" w:header="708" w:footer="708" w:gutter="0"/>
       <w:cols w:space="708"/>
@@ -557,6 +548,16 @@
 </file>
 
 <file path=word/footer1.xml><?xml version="1.0" encoding="utf-8"?>
+<w:ftr xmlns:wpc="http://schemas.microsoft.com/office/word/2010/wordprocessingCanvas" xmlns:mc="http://schemas.openxmlformats.org/markup-compatibility/2006" xmlns:o="urn:schemas-microsoft-com:office:office" xmlns:r="http://schemas.openxmlformats.org/officeDocument/2006/relationships" xmlns:m="http://schemas.openxmlformats.org/officeDocument/2006/math" xmlns:v="urn:schemas-microsoft-com:vml" xmlns:wp14="http://schemas.microsoft.com/office/word/2010/wordprocessingDrawing" xmlns:wp="http://schemas.openxmlformats.org/drawingml/2006/wordprocessingDrawing" xmlns:w10="urn:schemas-microsoft-com:office:word" xmlns:w="http://schemas.openxmlformats.org/wordprocessingml/2006/main" xmlns:w14="http://schemas.microsoft.com/office/word/2010/wordml" xmlns:w15="http://schemas.microsoft.com/office/word/2012/wordml" xmlns:wpg="http://schemas.microsoft.com/office/word/2010/wordprocessingGroup" xmlns:wpi="http://schemas.microsoft.com/office/word/2010/wordprocessingInk" xmlns:wne="http://schemas.microsoft.com/office/word/2006/wordml" xmlns:wps="http://schemas.microsoft.com/office/word/2010/wordprocessingShape" mc:Ignorable="w14 w15 wp14">
+  <w:p>
+    <w:pPr>
+      <w:pStyle w:val="Pidipagina"/>
+    </w:pPr>
+  </w:p>
+</w:ftr>
+</file>
+
+<file path=word/footer2.xml><?xml version="1.0" encoding="utf-8"?>
 <w:ftr xmlns:wpc="http://schemas.microsoft.com/office/word/2010/wordprocessingCanvas" xmlns:mc="http://schemas.openxmlformats.org/markup-compatibility/2006" xmlns:o="urn:schemas-microsoft-com:office:office" xmlns:r="http://schemas.openxmlformats.org/officeDocument/2006/relationships" xmlns:m="http://schemas.openxmlformats.org/officeDocument/2006/math" xmlns:v="urn:schemas-microsoft-com:vml" xmlns:wp14="http://schemas.microsoft.com/office/word/2010/wordprocessingDrawing" xmlns:wp="http://schemas.openxmlformats.org/drawingml/2006/wordprocessingDrawing" xmlns:w10="urn:schemas-microsoft-com:office:word" xmlns:w="http://schemas.openxmlformats.org/wordprocessingml/2006/main" xmlns:w14="http://schemas.microsoft.com/office/word/2010/wordml" xmlns:w15="http://schemas.microsoft.com/office/word/2012/wordml" xmlns:wpg="http://schemas.microsoft.com/office/word/2010/wordprocessingGroup" xmlns:wpi="http://schemas.microsoft.com/office/word/2010/wordprocessingInk" xmlns:wne="http://schemas.microsoft.com/office/word/2006/wordml" xmlns:wps="http://schemas.microsoft.com/office/word/2010/wordprocessingShape" mc:Ignorable="w14 w15 wp14">
   <w:p>
     <w:sdt>
@@ -572,16 +573,26 @@
       <w:sdtEndPr/>
       <w:sdtContent>
         <w:r>
-          <w:t>Nome Progetto:</w:t>
+          <w:t xml:space="preserve">Nome </w:t>
+        </w:r>
+        <w:proofErr w:type="gramStart"/>
+        <w:r>
+          <w:t>Progetto:</w:t>
         </w:r>
       </w:sdtContent>
     </w:sdt>
     <w:r>
       <w:tab/>
     </w:r>
+    <w:proofErr w:type="gramEnd"/>
     <w:r>
-      <w:t>MPT</w:t>
+      <w:t>Gestione Approcci Interdisciplinari MP</w:t>
     </w:r>
+    <w:r>
+      <w:tab/>
+    </w:r>
+    <w:bookmarkStart w:id="0" w:name="_GoBack"/>
+    <w:bookmarkEnd w:id="0"/>
     <w:r>
       <w:tab/>
     </w:r>
@@ -595,27 +606,12 @@
       <w:tab/>
     </w:r>
     <w:r>
+      <w:rPr>
+        <w:lang w:val="it-IT"/>
+      </w:rPr>
       <w:tab/>
     </w:r>
     <w:r>
-      <w:tab/>
-    </w:r>
-    <w:r>
-      <w:tab/>
-    </w:r>
-    <w:r>
-      <w:tab/>
-    </w:r>
-    <w:r>
-      <w:tab/>
-    </w:r>
-    <w:r>
-      <w:rPr>
-        <w:lang w:val="it-IT"/>
-      </w:rPr>
-      <w:tab/>
-    </w:r>
-    <w:r>
       <w:rPr>
         <w:bCs/>
         <w:lang w:val="it-IT"/>
@@ -693,6 +689,16 @@
       </w:rPr>
       <w:fldChar w:fldCharType="end"/>
     </w:r>
+  </w:p>
+</w:ftr>
+</file>
+
+<file path=word/footer3.xml><?xml version="1.0" encoding="utf-8"?>
+<w:ftr xmlns:wpc="http://schemas.microsoft.com/office/word/2010/wordprocessingCanvas" xmlns:mc="http://schemas.openxmlformats.org/markup-compatibility/2006" xmlns:o="urn:schemas-microsoft-com:office:office" xmlns:r="http://schemas.openxmlformats.org/officeDocument/2006/relationships" xmlns:m="http://schemas.openxmlformats.org/officeDocument/2006/math" xmlns:v="urn:schemas-microsoft-com:vml" xmlns:wp14="http://schemas.microsoft.com/office/word/2010/wordprocessingDrawing" xmlns:wp="http://schemas.openxmlformats.org/drawingml/2006/wordprocessingDrawing" xmlns:w10="urn:schemas-microsoft-com:office:word" xmlns:w="http://schemas.openxmlformats.org/wordprocessingml/2006/main" xmlns:w14="http://schemas.microsoft.com/office/word/2010/wordml" xmlns:w15="http://schemas.microsoft.com/office/word/2012/wordml" xmlns:wpg="http://schemas.microsoft.com/office/word/2010/wordprocessingGroup" xmlns:wpi="http://schemas.microsoft.com/office/word/2010/wordprocessingInk" xmlns:wne="http://schemas.microsoft.com/office/word/2006/wordml" xmlns:wps="http://schemas.microsoft.com/office/word/2010/wordprocessingShape" mc:Ignorable="w14 w15 wp14">
+  <w:p>
+    <w:pPr>
+      <w:pStyle w:val="Pidipagina"/>
+    </w:pPr>
   </w:p>
 </w:ftr>
 </file>
@@ -726,14 +732,42 @@
 <w:hdr xmlns:wpc="http://schemas.microsoft.com/office/word/2010/wordprocessingCanvas" xmlns:mc="http://schemas.openxmlformats.org/markup-compatibility/2006" xmlns:o="urn:schemas-microsoft-com:office:office" xmlns:r="http://schemas.openxmlformats.org/officeDocument/2006/relationships" xmlns:m="http://schemas.openxmlformats.org/officeDocument/2006/math" xmlns:v="urn:schemas-microsoft-com:vml" xmlns:wp14="http://schemas.microsoft.com/office/word/2010/wordprocessingDrawing" xmlns:wp="http://schemas.openxmlformats.org/drawingml/2006/wordprocessingDrawing" xmlns:w10="urn:schemas-microsoft-com:office:word" xmlns:w="http://schemas.openxmlformats.org/wordprocessingml/2006/main" xmlns:w14="http://schemas.microsoft.com/office/word/2010/wordml" xmlns:w15="http://schemas.microsoft.com/office/word/2012/wordml" xmlns:wpg="http://schemas.microsoft.com/office/word/2010/wordprocessingGroup" xmlns:wpi="http://schemas.microsoft.com/office/word/2010/wordprocessingInk" xmlns:wne="http://schemas.microsoft.com/office/word/2006/wordml" xmlns:wps="http://schemas.microsoft.com/office/word/2010/wordprocessingShape" mc:Ignorable="w14 w15 wp14">
   <w:p>
     <w:pPr>
+      <w:pStyle w:val="Intestazione"/>
+    </w:pPr>
+  </w:p>
+</w:hdr>
+</file>
+
+<file path=word/header2.xml><?xml version="1.0" encoding="utf-8"?>
+<w:hdr xmlns:wpc="http://schemas.microsoft.com/office/word/2010/wordprocessingCanvas" xmlns:mc="http://schemas.openxmlformats.org/markup-compatibility/2006" xmlns:o="urn:schemas-microsoft-com:office:office" xmlns:r="http://schemas.openxmlformats.org/officeDocument/2006/relationships" xmlns:m="http://schemas.openxmlformats.org/officeDocument/2006/math" xmlns:v="urn:schemas-microsoft-com:vml" xmlns:wp14="http://schemas.microsoft.com/office/word/2010/wordprocessingDrawing" xmlns:wp="http://schemas.openxmlformats.org/drawingml/2006/wordprocessingDrawing" xmlns:w10="urn:schemas-microsoft-com:office:word" xmlns:w="http://schemas.openxmlformats.org/wordprocessingml/2006/main" xmlns:w14="http://schemas.microsoft.com/office/word/2010/wordml" xmlns:w15="http://schemas.microsoft.com/office/word/2012/wordml" xmlns:wpg="http://schemas.microsoft.com/office/word/2010/wordprocessingGroup" xmlns:wpi="http://schemas.microsoft.com/office/word/2010/wordprocessingInk" xmlns:wne="http://schemas.microsoft.com/office/word/2006/wordml" xmlns:wps="http://schemas.microsoft.com/office/word/2010/wordprocessingShape" mc:Ignorable="w14 w15 wp14">
+  <w:p>
+    <w:pPr>
       <w:rPr>
         <w:shd w:val="clear" w:color="auto" w:fill="000000" w:themeFill="text1"/>
       </w:rPr>
     </w:pPr>
     <w:r>
-      <w:t>Andrea Lupica 4AC</w:t>
+      <w:t xml:space="preserve">Andrea </w:t>
+    </w:r>
+    <w:proofErr w:type="spellStart"/>
+    <w:r>
+      <w:t>Lupica</w:t>
+    </w:r>
+    <w:proofErr w:type="spellEnd"/>
+    <w:r>
+      <w:t xml:space="preserve"> 4AC</w:t>
     </w:r>
   </w:p>
+  <w:p>
+    <w:pPr>
+      <w:pStyle w:val="Intestazione"/>
+    </w:pPr>
+  </w:p>
+</w:hdr>
+</file>
+
+<file path=word/header3.xml><?xml version="1.0" encoding="utf-8"?>
+<w:hdr xmlns:wpc="http://schemas.microsoft.com/office/word/2010/wordprocessingCanvas" xmlns:mc="http://schemas.openxmlformats.org/markup-compatibility/2006" xmlns:o="urn:schemas-microsoft-com:office:office" xmlns:r="http://schemas.openxmlformats.org/officeDocument/2006/relationships" xmlns:m="http://schemas.openxmlformats.org/officeDocument/2006/math" xmlns:v="urn:schemas-microsoft-com:vml" xmlns:wp14="http://schemas.microsoft.com/office/word/2010/wordprocessingDrawing" xmlns:wp="http://schemas.openxmlformats.org/drawingml/2006/wordprocessingDrawing" xmlns:w10="urn:schemas-microsoft-com:office:word" xmlns:w="http://schemas.openxmlformats.org/wordprocessingml/2006/main" xmlns:w14="http://schemas.microsoft.com/office/word/2010/wordml" xmlns:w15="http://schemas.microsoft.com/office/word/2012/wordml" xmlns:wpg="http://schemas.microsoft.com/office/word/2010/wordprocessingGroup" xmlns:wpi="http://schemas.microsoft.com/office/word/2010/wordprocessingInk" xmlns:wne="http://schemas.microsoft.com/office/word/2006/wordml" xmlns:wps="http://schemas.microsoft.com/office/word/2010/wordprocessingShape" mc:Ignorable="w14 w15 wp14">
   <w:p>
     <w:pPr>
       <w:pStyle w:val="Intestazione"/>
@@ -4002,6 +4036,7 @@
     <w:rsid w:val="00CF74A6"/>
     <w:rsid w:val="00D07130"/>
     <w:rsid w:val="00D07A71"/>
+    <w:rsid w:val="00D132DC"/>
     <w:rsid w:val="00D45718"/>
     <w:rsid w:val="00DE6AA0"/>
     <w:rsid w:val="00E07B40"/>
@@ -4804,7 +4839,7 @@
 </file>
 
 <file path=customXml/itemProps1.xml><?xml version="1.0" encoding="utf-8"?>
-<ds:datastoreItem xmlns:ds="http://schemas.openxmlformats.org/officeDocument/2006/customXml" ds:itemID="{7D3430E5-83EA-43C3-8DDF-2EEACB9BDA0D}">
+<ds:datastoreItem xmlns:ds="http://schemas.openxmlformats.org/officeDocument/2006/customXml" ds:itemID="{E1CFD139-3307-42E3-8047-A798CE81ABD5}">
   <ds:schemaRefs>
     <ds:schemaRef ds:uri="http://schemas.openxmlformats.org/officeDocument/2006/bibliography"/>
   </ds:schemaRefs>
